--- a/public/item_template.docx
+++ b/public/item_template.docx
@@ -9,15 +9,16 @@
         <w:tblLook w:val="04A0" w:firstRow="1" w:lastRow="0" w:firstColumn="1" w:lastColumn="0" w:noHBand="0" w:noVBand="1"/>
       </w:tblPr>
       <w:tblGrid>
-        <w:gridCol w:w="2254"/>
-        <w:gridCol w:w="2254"/>
-        <w:gridCol w:w="2254"/>
-        <w:gridCol w:w="2254"/>
+        <w:gridCol w:w="1973"/>
+        <w:gridCol w:w="1706"/>
+        <w:gridCol w:w="1862"/>
+        <w:gridCol w:w="1794"/>
+        <w:gridCol w:w="1681"/>
       </w:tblGrid>
       <w:tr>
         <w:tc>
           <w:tcPr>
-            <w:tcW w:w="2254" w:type="dxa"/>
+            <w:tcW w:w="1993" w:type="dxa"/>
           </w:tcPr>
           <w:p>
             <w:pPr>
@@ -30,7 +31,7 @@
         </w:tc>
         <w:tc>
           <w:tcPr>
-            <w:tcW w:w="2254" w:type="dxa"/>
+            <w:tcW w:w="1744" w:type="dxa"/>
           </w:tcPr>
           <w:p>
             <w:pPr>
@@ -43,7 +44,7 @@
         </w:tc>
         <w:tc>
           <w:tcPr>
-            <w:tcW w:w="2254" w:type="dxa"/>
+            <w:tcW w:w="1889" w:type="dxa"/>
           </w:tcPr>
           <w:p>
             <w:pPr>
@@ -56,7 +57,7 @@
         </w:tc>
         <w:tc>
           <w:tcPr>
-            <w:tcW w:w="2254" w:type="dxa"/>
+            <w:tcW w:w="1827" w:type="dxa"/>
           </w:tcPr>
           <w:p>
             <w:pPr>
@@ -67,6 +68,19 @@
             </w:r>
           </w:p>
         </w:tc>
+        <w:tc>
+          <w:tcPr>
+            <w:tcW w:w="1563" w:type="dxa"/>
+          </w:tcPr>
+          <w:p>
+            <w:pPr>
+              <w:jc w:val="center"/>
+            </w:pPr>
+            <w:r>
+              <w:t>Usage Trend</w:t>
+            </w:r>
+          </w:p>
+        </w:tc>
       </w:tr>
       <w:tr>
         <w:trPr>
@@ -74,82 +88,66 @@
         </w:trPr>
         <w:tc>
           <w:tcPr>
-            <w:tcW w:w="2254" w:type="dxa"/>
+            <w:tcW w:w="1993" w:type="dxa"/>
           </w:tcPr>
           <w:p>
             <w:pPr>
               <w:jc w:val="center"/>
             </w:pPr>
             <w:r>
-              <w:t>{{</w:t>
-            </w:r>
-            <w:proofErr w:type="spellStart"/>
-            <w:r>
-              <w:t>item_</w:t>
-            </w:r>
-            <w:r>
-              <w:t>name</w:t>
-            </w:r>
-            <w:proofErr w:type="spellEnd"/>
-            <w:r>
-              <w:t>}}</w:t>
+              <w:t>{#items} {Item_name}</w:t>
             </w:r>
           </w:p>
         </w:tc>
         <w:tc>
           <w:tcPr>
-            <w:tcW w:w="2254" w:type="dxa"/>
+            <w:tcW w:w="1744" w:type="dxa"/>
+          </w:tcPr>
+          <w:p>
+            <w:r>
+              <w:t xml:space="preserve">        {unit}</w:t>
+            </w:r>
+          </w:p>
+        </w:tc>
+        <w:tc>
+          <w:tcPr>
+            <w:tcW w:w="1889" w:type="dxa"/>
           </w:tcPr>
           <w:p>
             <w:pPr>
               <w:jc w:val="center"/>
             </w:pPr>
             <w:r>
-              <w:t>{{</w:t>
-            </w:r>
-            <w:r>
-              <w:t>unit</w:t>
-            </w:r>
-            <w:r>
-              <w:t>}}</w:t>
+              <w:t>{quantity}</w:t>
             </w:r>
           </w:p>
         </w:tc>
         <w:tc>
           <w:tcPr>
-            <w:tcW w:w="2254" w:type="dxa"/>
+            <w:tcW w:w="1827" w:type="dxa"/>
           </w:tcPr>
           <w:p>
             <w:pPr>
               <w:jc w:val="center"/>
             </w:pPr>
             <w:r>
-              <w:t>{{</w:t>
-            </w:r>
-            <w:r>
-              <w:t>quantity</w:t>
-            </w:r>
-            <w:r>
-              <w:t>}}</w:t>
+              <w:t xml:space="preserve">{locker} </w:t>
             </w:r>
           </w:p>
         </w:tc>
         <w:tc>
           <w:tcPr>
-            <w:tcW w:w="2254" w:type="dxa"/>
+            <w:tcW w:w="1563" w:type="dxa"/>
           </w:tcPr>
           <w:p>
             <w:pPr>
               <w:jc w:val="center"/>
             </w:pPr>
             <w:r>
-              <w:t>{{</w:t>
+              <w:t>{trend}</w:t>
             </w:r>
             <w:r>
-              <w:t>Locker</w:t>
-            </w:r>
-            <w:r>
-              <w:t>}}</w:t>
+              <w:t>{/items}</w:t>
             </w:r>
           </w:p>
         </w:tc>
